--- a/img/Teplate_SZV_ENG.docx
+++ b/img/Teplate_SZV_ENG.docx
@@ -1010,16 +1010,12 @@
         <w:pStyle w:val="Rakstateksts"/>
       </w:pPr>
       <w:r>
-        <w:t>Manuscript should be submitted by e-mail. Text should be composed using Times New Roman font (</w:t>
-      </w:r>
-      <w:r>
-        <w:rPr>
-          <w:i/>
-        </w:rPr>
-        <w:t>WinWord 2000/XP</w:t>
-      </w:r>
-      <w:r>
-        <w:t xml:space="preserve">); font size </w:t>
+        <w:t>Manuscript should be submitted by e-mail. Text should be composed using Times New Roman font</w:t>
+      </w:r>
+      <w:bookmarkStart w:id="0" w:name="_GoBack"/>
+      <w:bookmarkEnd w:id="0"/>
+      <w:r>
+        <w:t xml:space="preserve">; font size </w:t>
       </w:r>
       <w:r>
         <w:sym w:font="Symbol" w:char="F02D"/>
@@ -1509,7 +1505,6 @@
         <w:pStyle w:val="a"/>
         <w:jc w:val="right"/>
       </w:pPr>
-      <w:bookmarkStart w:id="0" w:name="_GoBack"/>
       <w:r>
         <w:t>Table</w:t>
       </w:r>
@@ -1517,7 +1512,6 @@
         <w:t xml:space="preserve"> 1</w:t>
       </w:r>
     </w:p>
-    <w:bookmarkEnd w:id="0"/>
     <w:p>
       <w:pPr>
         <w:pStyle w:val="a"/>
@@ -4947,12 +4941,12 @@
         </c:dLbls>
         <c:gapWidth val="150"/>
         <c:shape val="box"/>
-        <c:axId val="290777920"/>
-        <c:axId val="293295808"/>
+        <c:axId val="243476928"/>
+        <c:axId val="243477488"/>
         <c:axId val="0"/>
       </c:bar3DChart>
       <c:catAx>
-        <c:axId val="290777920"/>
+        <c:axId val="243476928"/>
         <c:scaling>
           <c:orientation val="minMax"/>
         </c:scaling>
@@ -4986,7 +4980,7 @@
             <a:endParaRPr lang="en-US"/>
           </a:p>
         </c:txPr>
-        <c:crossAx val="293295808"/>
+        <c:crossAx val="243477488"/>
         <c:crosses val="autoZero"/>
         <c:auto val="1"/>
         <c:lblAlgn val="ctr"/>
@@ -4994,7 +4988,7 @@
         <c:noMultiLvlLbl val="0"/>
       </c:catAx>
       <c:valAx>
-        <c:axId val="293295808"/>
+        <c:axId val="243477488"/>
         <c:scaling>
           <c:orientation val="minMax"/>
         </c:scaling>
@@ -5042,7 +5036,7 @@
             <a:endParaRPr lang="en-US"/>
           </a:p>
         </c:txPr>
-        <c:crossAx val="290777920"/>
+        <c:crossAx val="243476928"/>
         <c:crosses val="autoZero"/>
         <c:crossBetween val="between"/>
       </c:valAx>
@@ -5944,7 +5938,7 @@
 </file>
 
 <file path=customXml/itemProps1.xml><?xml version="1.0" encoding="utf-8"?>
-<ds:datastoreItem xmlns:ds="http://schemas.openxmlformats.org/officeDocument/2006/customXml" ds:itemID="{5E80BB88-E253-48E5-B800-123DBCD07ACD}">
+<ds:datastoreItem xmlns:ds="http://schemas.openxmlformats.org/officeDocument/2006/customXml" ds:itemID="{A9764348-1629-4808-A77F-41F940DD801A}">
   <ds:schemaRefs>
     <ds:schemaRef ds:uri="http://schemas.openxmlformats.org/officeDocument/2006/bibliography"/>
   </ds:schemaRefs>
